--- a/static/docxtemplate/supervision/doc30.docx
+++ b/static/docxtemplate/supervision/doc30.docx
@@ -1255,10 +1255,10 @@
         <w:spacing w:line="560" w:lineRule="exact"/>
         <w:jc w:val="left"/>
         <w:rPr>
-          <w:rFonts w:hint="default" w:ascii="仿宋" w:hAnsi="仿宋" w:eastAsia="仿宋"/>
-          <w:sz w:val="24"/>
-          <w:u w:val="single"/>
-          <w:lang w:val="en-US"/>
+          <w:rFonts w:hint="eastAsia" w:ascii="仿宋" w:hAnsi="仿宋" w:eastAsia="仿宋"/>
+          <w:sz w:val="24"/>
+          <w:u w:val="single"/>
+          <w:lang w:val="en-US" w:eastAsia="zh-CN"/>
         </w:rPr>
       </w:pPr>
       <w:r>
@@ -1272,33 +1272,60 @@
       </w:r>
       <w:r>
         <w:rPr>
-          <w:rFonts w:hint="eastAsia" w:ascii="仿宋" w:hAnsi="仿宋" w:eastAsia="仿宋" w:cs="宋体"/>
-          <w:kern w:val="0"/>
-          <w:sz w:val="24"/>
-          <w:u w:val="single"/>
-          <w:lang w:val="en-US" w:eastAsia="zh-CN"/>
-        </w:rPr>
-        <w:t>cellIdx21</w:t>
-      </w:r>
-      <w:r>
-        <w:rPr>
-          <w:rFonts w:hint="eastAsia" w:ascii="仿宋" w:hAnsi="仿宋" w:eastAsia="仿宋"/>
-          <w:sz w:val="24"/>
-          <w:u w:val="single"/>
-          <w:lang w:val="en-US" w:eastAsia="zh-CN"/>
-        </w:rPr>
-        <w:t xml:space="preserve">}                                          </w:t>
-      </w:r>
-      <w:bookmarkStart w:id="1" w:name="_GoBack"/>
-      <w:bookmarkEnd w:id="1"/>
-      <w:r>
-        <w:rPr>
-          <w:rFonts w:hint="eastAsia" w:ascii="仿宋" w:hAnsi="仿宋" w:eastAsia="仿宋"/>
-          <w:sz w:val="24"/>
-          <w:u w:val="single"/>
-          <w:lang w:val="en-US" w:eastAsia="zh-CN"/>
-        </w:rPr>
-        <w:t xml:space="preserve">                                   </w:t>
+          <w:rFonts w:hint="eastAsia" w:ascii="仿宋_GB2312" w:hAnsi="仿宋" w:eastAsia="仿宋_GB2312"/>
+          <w:sz w:val="24"/>
+          <w:szCs w:val="24"/>
+          <w:u w:val="single"/>
+          <w:lang w:val="en-US" w:eastAsia="zh-CN"/>
+        </w:rPr>
+        <w:t>#cellIdxExtraTextarea</w:t>
+      </w:r>
+      <w:r>
+        <w:rPr>
+          <w:rFonts w:hint="eastAsia" w:ascii="仿宋" w:hAnsi="仿宋" w:eastAsia="仿宋"/>
+          <w:sz w:val="24"/>
+          <w:u w:val="single"/>
+          <w:lang w:val="en-US" w:eastAsia="zh-CN"/>
+        </w:rPr>
+        <w:t xml:space="preserve">}{text}                                                                                                        </w:t>
+      </w:r>
+    </w:p>
+    <w:p>
+      <w:pPr>
+        <w:spacing w:line="560" w:lineRule="exact"/>
+        <w:jc w:val="left"/>
+        <w:rPr>
+          <w:rFonts w:hint="default"/>
+          <w:lang w:val="en-US" w:eastAsia="zh-CN"/>
+        </w:rPr>
+      </w:pPr>
+      <w:r>
+        <w:rPr>
+          <w:rFonts w:hint="eastAsia" w:ascii="仿宋" w:hAnsi="仿宋" w:eastAsia="仿宋"/>
+          <w:sz w:val="24"/>
+          <w:u w:val="single"/>
+          <w:lang w:val="en-US" w:eastAsia="zh-CN"/>
+        </w:rPr>
+        <w:t>{/</w:t>
+      </w:r>
+      <w:r>
+        <w:rPr>
+          <w:rFonts w:hint="eastAsia" w:ascii="仿宋_GB2312" w:hAnsi="仿宋" w:eastAsia="仿宋_GB2312"/>
+          <w:sz w:val="24"/>
+          <w:szCs w:val="24"/>
+          <w:u w:val="single"/>
+          <w:lang w:val="en-US" w:eastAsia="zh-CN"/>
+        </w:rPr>
+        <w:t>cellIdxExtraTextarea</w:t>
+      </w:r>
+      <w:r>
+        <w:rPr>
+          <w:rFonts w:hint="eastAsia" w:ascii="仿宋" w:hAnsi="仿宋" w:eastAsia="仿宋"/>
+          <w:sz w:val="24"/>
+          <w:u w:val="single"/>
+          <w:lang w:val="en-US" w:eastAsia="zh-CN"/>
+        </w:rPr>
+        <w:t xml:space="preserve">}                                                                                                                              </w:t>
       </w:r>
     </w:p>
     <w:p>
@@ -1311,6 +1338,8 @@
           <w:lang w:val="en-US" w:eastAsia="zh-CN"/>
         </w:rPr>
       </w:pPr>
+      <w:bookmarkStart w:id="1" w:name="_GoBack"/>
+      <w:bookmarkEnd w:id="1"/>
       <w:r>
         <w:rPr>
           <w:rFonts w:hint="eastAsia" w:ascii="仿宋" w:hAnsi="仿宋" w:eastAsia="仿宋" w:cs="仿宋"/>
@@ -1612,7 +1641,7 @@
       </w:pPr>
       <w:r>
         <w:rPr>
-          <w:rStyle w:val="11"/>
+          <w:rStyle w:val="12"/>
           <w:rFonts w:ascii="仿宋_GB2312" w:hAnsi="宋体" w:eastAsia="仿宋_GB2312"/>
           <w:sz w:val="24"/>
         </w:rPr>
@@ -1650,7 +1679,7 @@
 <w:ftr xmlns:wpc="http://schemas.microsoft.com/office/word/2010/wordprocessingCanvas" xmlns:mc="http://schemas.openxmlformats.org/markup-compatibility/2006" xmlns:o="urn:schemas-microsoft-com:office:office" xmlns:r="http://schemas.openxmlformats.org/officeDocument/2006/relationships" xmlns:m="http://schemas.openxmlformats.org/officeDocument/2006/math" xmlns:v="urn:schemas-microsoft-com:vml" xmlns:wp14="http://schemas.microsoft.com/office/word/2010/wordprocessingDrawing" xmlns:wp="http://schemas.openxmlformats.org/drawingml/2006/wordprocessingDrawing" xmlns:w10="urn:schemas-microsoft-com:office:word" xmlns:w="http://schemas.openxmlformats.org/wordprocessingml/2006/main" xmlns:w14="http://schemas.microsoft.com/office/word/2010/wordml" xmlns:w15="http://schemas.microsoft.com/office/word/2012/wordml" xmlns:wpg="http://schemas.microsoft.com/office/word/2010/wordprocessingGroup" xmlns:wpi="http://schemas.microsoft.com/office/word/2010/wordprocessingInk" xmlns:wne="http://schemas.microsoft.com/office/word/2006/wordml" xmlns:wps="http://schemas.microsoft.com/office/word/2010/wordprocessingShape" xmlns:wpsCustomData="http://www.wps.cn/officeDocument/2013/wpsCustomData" mc:Ignorable="w14 w15 wp14">
   <w:p>
     <w:pPr>
-      <w:pStyle w:val="4"/>
+      <w:pStyle w:val="5"/>
       <w:rPr>
         <w:rFonts w:asciiTheme="majorEastAsia" w:hAnsiTheme="majorEastAsia" w:eastAsiaTheme="majorEastAsia"/>
         <w:sz w:val="28"/>
@@ -1694,7 +1723,7 @@
     <w:sdtContent>
       <w:p>
         <w:pPr>
-          <w:pStyle w:val="4"/>
+          <w:pStyle w:val="5"/>
           <w:jc w:val="center"/>
           <w:rPr>
             <w:rFonts w:asciiTheme="majorEastAsia" w:hAnsiTheme="majorEastAsia" w:eastAsiaTheme="majorEastAsia"/>
@@ -1748,7 +1777,7 @@
   </w:sdt>
   <w:p>
     <w:pPr>
-      <w:pStyle w:val="4"/>
+      <w:pStyle w:val="5"/>
     </w:pPr>
   </w:p>
 </w:ftr>
@@ -1774,7 +1803,7 @@
       </w:pPr>
       <w:r>
         <w:rPr>
-          <w:rStyle w:val="11"/>
+          <w:rStyle w:val="12"/>
           <w:sz w:val="18"/>
           <w:szCs w:val="18"/>
           <w:u w:val="single"/>
@@ -1822,7 +1851,7 @@
 <w:hdr xmlns:wpc="http://schemas.microsoft.com/office/word/2010/wordprocessingCanvas" xmlns:mc="http://schemas.openxmlformats.org/markup-compatibility/2006" xmlns:o="urn:schemas-microsoft-com:office:office" xmlns:r="http://schemas.openxmlformats.org/officeDocument/2006/relationships" xmlns:m="http://schemas.openxmlformats.org/officeDocument/2006/math" xmlns:v="urn:schemas-microsoft-com:vml" xmlns:wp14="http://schemas.microsoft.com/office/word/2010/wordprocessingDrawing" xmlns:wp="http://schemas.openxmlformats.org/drawingml/2006/wordprocessingDrawing" xmlns:w10="urn:schemas-microsoft-com:office:word" xmlns:w="http://schemas.openxmlformats.org/wordprocessingml/2006/main" xmlns:w14="http://schemas.microsoft.com/office/word/2010/wordml" xmlns:w15="http://schemas.microsoft.com/office/word/2012/wordml" xmlns:wpg="http://schemas.microsoft.com/office/word/2010/wordprocessingGroup" xmlns:wpi="http://schemas.microsoft.com/office/word/2010/wordprocessingInk" xmlns:wne="http://schemas.microsoft.com/office/word/2006/wordml" xmlns:wps="http://schemas.microsoft.com/office/word/2010/wordprocessingShape" xmlns:wpsCustomData="http://www.wps.cn/officeDocument/2013/wpsCustomData" mc:Ignorable="w14 w15 wp14">
   <w:p>
     <w:pPr>
-      <w:pStyle w:val="5"/>
+      <w:pStyle w:val="6"/>
       <w:pBdr>
         <w:bottom w:val="none" w:color="auto" w:sz="0" w:space="0"/>
       </w:pBdr>
@@ -1843,7 +1872,7 @@
 <w:hdr xmlns:wpc="http://schemas.microsoft.com/office/word/2010/wordprocessingCanvas" xmlns:mc="http://schemas.openxmlformats.org/markup-compatibility/2006" xmlns:o="urn:schemas-microsoft-com:office:office" xmlns:r="http://schemas.openxmlformats.org/officeDocument/2006/relationships" xmlns:m="http://schemas.openxmlformats.org/officeDocument/2006/math" xmlns:v="urn:schemas-microsoft-com:vml" xmlns:wp14="http://schemas.microsoft.com/office/word/2010/wordprocessingDrawing" xmlns:wp="http://schemas.openxmlformats.org/drawingml/2006/wordprocessingDrawing" xmlns:w10="urn:schemas-microsoft-com:office:word" xmlns:w="http://schemas.openxmlformats.org/wordprocessingml/2006/main" xmlns:w14="http://schemas.microsoft.com/office/word/2010/wordml" xmlns:w15="http://schemas.microsoft.com/office/word/2012/wordml" xmlns:wpg="http://schemas.microsoft.com/office/word/2010/wordprocessingGroup" xmlns:wpi="http://schemas.microsoft.com/office/word/2010/wordprocessingInk" xmlns:wne="http://schemas.microsoft.com/office/word/2006/wordml" xmlns:wps="http://schemas.microsoft.com/office/word/2010/wordprocessingShape" xmlns:wpsCustomData="http://www.wps.cn/officeDocument/2013/wpsCustomData" mc:Ignorable="w14 w15 wp14">
   <w:p>
     <w:pPr>
-      <w:pStyle w:val="5"/>
+      <w:pStyle w:val="6"/>
       <w:pBdr>
         <w:bottom w:val="none" w:color="auto" w:sz="0" w:space="0"/>
       </w:pBdr>
@@ -1939,7 +1968,7 @@
     <w:lsdException w:unhideWhenUsed="0" w:uiPriority="0" w:semiHidden="0" w:name="List Continue 5"/>
     <w:lsdException w:unhideWhenUsed="0" w:uiPriority="0" w:semiHidden="0" w:name="Message Header"/>
     <w:lsdException w:qFormat="1" w:unhideWhenUsed="0" w:uiPriority="0" w:semiHidden="0" w:name="Subtitle"/>
-    <w:lsdException w:uiPriority="0" w:name="Salutation"/>
+    <w:lsdException w:qFormat="1" w:unhideWhenUsed="0" w:uiPriority="0" w:semiHidden="0" w:name="Salutation"/>
     <w:lsdException w:uiPriority="0" w:name="Date"/>
     <w:lsdException w:uiPriority="0" w:name="Body Text First Indent"/>
     <w:lsdException w:uiPriority="0" w:name="Body Text First Indent 2"/>
@@ -1968,7 +1997,7 @@
     <w:lsdException w:uiPriority="0" w:name="HTML Typewriter"/>
     <w:lsdException w:uiPriority="0" w:name="HTML Variable"/>
     <w:lsdException w:uiPriority="99" w:name="Normal Table"/>
-    <w:lsdException w:uiPriority="0" w:name="annotation subject"/>
+    <w:lsdException w:qFormat="1" w:uiPriority="0" w:name="annotation subject"/>
     <w:lsdException w:uiPriority="0" w:name="Table Simple 1"/>
     <w:lsdException w:uiPriority="0" w:name="Table Simple 2"/>
     <w:lsdException w:uiPriority="0" w:name="Table Simple 3"/>
@@ -2129,14 +2158,14 @@
       <w:lang w:val="en-US" w:eastAsia="zh-CN" w:bidi="ar-SA"/>
     </w:rPr>
   </w:style>
-  <w:style w:type="character" w:default="1" w:styleId="9">
+  <w:style w:type="character" w:default="1" w:styleId="10">
     <w:name w:val="Default Paragraph Font"/>
     <w:semiHidden/>
     <w:unhideWhenUsed/>
     <w:qFormat/>
     <w:uiPriority w:val="1"/>
   </w:style>
-  <w:style w:type="table" w:default="1" w:styleId="8">
+  <w:style w:type="table" w:default="1" w:styleId="9">
     <w:name w:val="Normal Table"/>
     <w:semiHidden/>
     <w:unhideWhenUsed/>
@@ -2153,7 +2182,7 @@
   <w:style w:type="paragraph" w:styleId="2">
     <w:name w:val="annotation text"/>
     <w:basedOn w:val="1"/>
-    <w:link w:val="16"/>
+    <w:link w:val="17"/>
     <w:semiHidden/>
     <w:unhideWhenUsed/>
     <w:qFormat/>
@@ -2163,9 +2192,20 @@
     </w:pPr>
   </w:style>
   <w:style w:type="paragraph" w:styleId="3">
+    <w:name w:val="Salutation"/>
+    <w:basedOn w:val="1"/>
+    <w:next w:val="1"/>
+    <w:qFormat/>
+    <w:uiPriority w:val="0"/>
+    <w:rPr>
+      <w:rFonts w:ascii="宋体" w:hAnsi="Calibri" w:eastAsia="宋体" w:cs="宋体"/>
+      <w:sz w:val="24"/>
+    </w:rPr>
+  </w:style>
+  <w:style w:type="paragraph" w:styleId="4">
     <w:name w:val="Balloon Text"/>
     <w:basedOn w:val="1"/>
-    <w:link w:val="14"/>
+    <w:link w:val="15"/>
     <w:qFormat/>
     <w:uiPriority w:val="0"/>
     <w:rPr>
@@ -2173,10 +2213,10 @@
       <w:szCs w:val="18"/>
     </w:rPr>
   </w:style>
-  <w:style w:type="paragraph" w:styleId="4">
+  <w:style w:type="paragraph" w:styleId="5">
     <w:name w:val="footer"/>
     <w:basedOn w:val="1"/>
-    <w:link w:val="13"/>
+    <w:link w:val="14"/>
     <w:qFormat/>
     <w:uiPriority w:val="99"/>
     <w:pPr>
@@ -2192,10 +2232,10 @@
       <w:szCs w:val="18"/>
     </w:rPr>
   </w:style>
-  <w:style w:type="paragraph" w:styleId="5">
+  <w:style w:type="paragraph" w:styleId="6">
     <w:name w:val="header"/>
     <w:basedOn w:val="1"/>
-    <w:link w:val="12"/>
+    <w:link w:val="13"/>
     <w:qFormat/>
     <w:uiPriority w:val="0"/>
     <w:pPr>
@@ -2214,10 +2254,10 @@
       <w:szCs w:val="18"/>
     </w:rPr>
   </w:style>
-  <w:style w:type="paragraph" w:styleId="6">
+  <w:style w:type="paragraph" w:styleId="7">
     <w:name w:val="footnote text"/>
     <w:basedOn w:val="1"/>
-    <w:link w:val="15"/>
+    <w:link w:val="16"/>
     <w:qFormat/>
     <w:uiPriority w:val="0"/>
     <w:pPr>
@@ -2229,22 +2269,23 @@
       <w:szCs w:val="18"/>
     </w:rPr>
   </w:style>
-  <w:style w:type="paragraph" w:styleId="7">
+  <w:style w:type="paragraph" w:styleId="8">
     <w:name w:val="annotation subject"/>
     <w:basedOn w:val="2"/>
     <w:next w:val="2"/>
-    <w:link w:val="17"/>
+    <w:link w:val="18"/>
     <w:semiHidden/>
     <w:unhideWhenUsed/>
+    <w:qFormat/>
     <w:uiPriority w:val="0"/>
     <w:rPr>
       <w:b/>
       <w:bCs/>
     </w:rPr>
   </w:style>
-  <w:style w:type="character" w:styleId="10">
+  <w:style w:type="character" w:styleId="11">
     <w:name w:val="annotation reference"/>
-    <w:basedOn w:val="9"/>
+    <w:basedOn w:val="10"/>
     <w:semiHidden/>
     <w:unhideWhenUsed/>
     <w:qFormat/>
@@ -2254,54 +2295,18 @@
       <w:szCs w:val="21"/>
     </w:rPr>
   </w:style>
-  <w:style w:type="character" w:styleId="11">
+  <w:style w:type="character" w:styleId="12">
     <w:name w:val="footnote reference"/>
-    <w:basedOn w:val="9"/>
+    <w:basedOn w:val="10"/>
     <w:qFormat/>
     <w:uiPriority w:val="0"/>
     <w:rPr>
       <w:vertAlign w:val="superscript"/>
     </w:rPr>
   </w:style>
-  <w:style w:type="character" w:customStyle="1" w:styleId="12">
+  <w:style w:type="character" w:customStyle="1" w:styleId="13">
     <w:name w:val="页眉 字符"/>
-    <w:basedOn w:val="9"/>
-    <w:link w:val="5"/>
-    <w:qFormat/>
-    <w:uiPriority w:val="0"/>
-    <w:rPr>
-      <w:kern w:val="2"/>
-      <w:sz w:val="18"/>
-      <w:szCs w:val="18"/>
-    </w:rPr>
-  </w:style>
-  <w:style w:type="character" w:customStyle="1" w:styleId="13">
-    <w:name w:val="页脚 字符"/>
-    <w:basedOn w:val="9"/>
-    <w:link w:val="4"/>
-    <w:qFormat/>
-    <w:uiPriority w:val="99"/>
-    <w:rPr>
-      <w:kern w:val="2"/>
-      <w:sz w:val="18"/>
-      <w:szCs w:val="18"/>
-    </w:rPr>
-  </w:style>
-  <w:style w:type="character" w:customStyle="1" w:styleId="14">
-    <w:name w:val="批注框文本 字符"/>
-    <w:basedOn w:val="9"/>
-    <w:link w:val="3"/>
-    <w:qFormat/>
-    <w:uiPriority w:val="0"/>
-    <w:rPr>
-      <w:kern w:val="2"/>
-      <w:sz w:val="18"/>
-      <w:szCs w:val="18"/>
-    </w:rPr>
-  </w:style>
-  <w:style w:type="character" w:customStyle="1" w:styleId="15">
-    <w:name w:val="脚注文本 字符"/>
-    <w:basedOn w:val="9"/>
+    <w:basedOn w:val="10"/>
     <w:link w:val="6"/>
     <w:qFormat/>
     <w:uiPriority w:val="0"/>
@@ -2311,9 +2316,45 @@
       <w:szCs w:val="18"/>
     </w:rPr>
   </w:style>
+  <w:style w:type="character" w:customStyle="1" w:styleId="14">
+    <w:name w:val="页脚 字符"/>
+    <w:basedOn w:val="10"/>
+    <w:link w:val="5"/>
+    <w:qFormat/>
+    <w:uiPriority w:val="99"/>
+    <w:rPr>
+      <w:kern w:val="2"/>
+      <w:sz w:val="18"/>
+      <w:szCs w:val="18"/>
+    </w:rPr>
+  </w:style>
+  <w:style w:type="character" w:customStyle="1" w:styleId="15">
+    <w:name w:val="批注框文本 字符"/>
+    <w:basedOn w:val="10"/>
+    <w:link w:val="4"/>
+    <w:qFormat/>
+    <w:uiPriority w:val="0"/>
+    <w:rPr>
+      <w:kern w:val="2"/>
+      <w:sz w:val="18"/>
+      <w:szCs w:val="18"/>
+    </w:rPr>
+  </w:style>
   <w:style w:type="character" w:customStyle="1" w:styleId="16">
+    <w:name w:val="脚注文本 字符"/>
+    <w:basedOn w:val="10"/>
+    <w:link w:val="7"/>
+    <w:qFormat/>
+    <w:uiPriority w:val="0"/>
+    <w:rPr>
+      <w:kern w:val="2"/>
+      <w:sz w:val="18"/>
+      <w:szCs w:val="18"/>
+    </w:rPr>
+  </w:style>
+  <w:style w:type="character" w:customStyle="1" w:styleId="17">
     <w:name w:val="批注文字 字符"/>
-    <w:basedOn w:val="9"/>
+    <w:basedOn w:val="10"/>
     <w:link w:val="2"/>
     <w:semiHidden/>
     <w:qFormat/>
@@ -2325,10 +2366,10 @@
       <w:szCs w:val="24"/>
     </w:rPr>
   </w:style>
-  <w:style w:type="character" w:customStyle="1" w:styleId="17">
+  <w:style w:type="character" w:customStyle="1" w:styleId="18">
     <w:name w:val="批注主题 字符"/>
-    <w:basedOn w:val="16"/>
-    <w:link w:val="7"/>
+    <w:basedOn w:val="17"/>
+    <w:link w:val="8"/>
     <w:semiHidden/>
     <w:qFormat/>
     <w:uiPriority w:val="0"/>
